--- a/Dow Jones Stock Market Index (3 4) Log Returns GARCH Model.docx
+++ b/Dow Jones Stock Market Index (3 4) Log Returns GARCH Model.docx
@@ -19,216 +19,7 @@
           <w:szCs w:val="20"/>
           <w:lang w:eastAsia="en-IN"/>
         </w:rPr>
-        <w:t>Categories</w:t>
-      </w:r>
-    </w:p>
-    <w:p>
-      <w:pPr>
-        <w:numPr>
-          <w:ilvl w:val="0"/>
-          <w:numId w:val="1"/>
-        </w:numPr>
-        <w:spacing w:before="100" w:beforeAutospacing="1" w:after="100" w:afterAutospacing="1" w:line="240" w:lineRule="auto"/>
-        <w:rPr>
-          <w:rFonts w:ascii="Times New Roman" w:eastAsia="Times New Roman" w:hAnsi="Times New Roman" w:cs="Times New Roman"/>
-          <w:sz w:val="20"/>
-          <w:szCs w:val="20"/>
-          <w:lang w:eastAsia="en-IN"/>
-        </w:rPr>
-      </w:pPr>
-      <w:hyperlink r:id="rId5" w:tgtFrame="_blank" w:tooltip="Permanent Link toAdvanced Modeling" w:history="1">
-        <w:r>
-          <w:rPr>
-            <w:rFonts w:ascii="Times New Roman" w:eastAsia="Times New Roman" w:hAnsi="Times New Roman" w:cs="Times New Roman"/>
-            <w:color w:val="0000FF"/>
-            <w:sz w:val="20"/>
-            <w:szCs w:val="20"/>
-            <w:u w:val="single"/>
-            <w:lang w:eastAsia="en-IN"/>
-          </w:rPr>
-          <w:t xml:space="preserve">Advanced </w:t>
-        </w:r>
-        <w:proofErr w:type="spellStart"/>
-        <w:r>
-          <w:rPr>
-            <w:rFonts w:ascii="Times New Roman" w:eastAsia="Times New Roman" w:hAnsi="Times New Roman" w:cs="Times New Roman"/>
-            <w:color w:val="0000FF"/>
-            <w:sz w:val="20"/>
-            <w:szCs w:val="20"/>
-            <w:u w:val="single"/>
-            <w:lang w:eastAsia="en-IN"/>
-          </w:rPr>
-          <w:t>Modeling</w:t>
-        </w:r>
-        <w:proofErr w:type="spellEnd"/>
-      </w:hyperlink>
-    </w:p>
-    <w:p>
-      <w:pPr>
-        <w:spacing w:before="100" w:beforeAutospacing="1" w:after="100" w:afterAutospacing="1" w:line="240" w:lineRule="auto"/>
-        <w:rPr>
-          <w:rFonts w:ascii="Times New Roman" w:eastAsia="Times New Roman" w:hAnsi="Times New Roman" w:cs="Times New Roman"/>
-          <w:sz w:val="20"/>
-          <w:szCs w:val="20"/>
-          <w:lang w:eastAsia="en-IN"/>
-        </w:rPr>
-      </w:pPr>
-      <w:r>
-        <w:rPr>
-          <w:rFonts w:ascii="Times New Roman" w:eastAsia="Times New Roman" w:hAnsi="Times New Roman" w:cs="Times New Roman"/>
-          <w:sz w:val="20"/>
-          <w:szCs w:val="20"/>
-          <w:lang w:eastAsia="en-IN"/>
-        </w:rPr>
-        <w:t>Tags</w:t>
-      </w:r>
-    </w:p>
-    <w:p>
-      <w:pPr>
-        <w:numPr>
-          <w:ilvl w:val="0"/>
-          <w:numId w:val="2"/>
-        </w:numPr>
-        <w:spacing w:before="100" w:beforeAutospacing="1" w:after="100" w:afterAutospacing="1" w:line="240" w:lineRule="auto"/>
-        <w:rPr>
-          <w:rFonts w:ascii="Times New Roman" w:eastAsia="Times New Roman" w:hAnsi="Times New Roman" w:cs="Times New Roman"/>
-          <w:sz w:val="20"/>
-          <w:szCs w:val="20"/>
-          <w:lang w:eastAsia="en-IN"/>
-        </w:rPr>
-      </w:pPr>
-      <w:hyperlink r:id="rId6" w:tgtFrame="_blank" w:tooltip="Permanent Link toData Visualisation" w:history="1">
-        <w:r>
-          <w:rPr>
-            <w:rFonts w:ascii="Times New Roman" w:eastAsia="Times New Roman" w:hAnsi="Times New Roman" w:cs="Times New Roman"/>
-            <w:color w:val="0000FF"/>
-            <w:sz w:val="20"/>
-            <w:szCs w:val="20"/>
-            <w:u w:val="single"/>
-            <w:lang w:eastAsia="en-IN"/>
-          </w:rPr>
-          <w:t>Data Visualisation</w:t>
-        </w:r>
-      </w:hyperlink>
-    </w:p>
-    <w:p>
-      <w:pPr>
-        <w:numPr>
-          <w:ilvl w:val="0"/>
-          <w:numId w:val="2"/>
-        </w:numPr>
-        <w:spacing w:before="100" w:beforeAutospacing="1" w:after="100" w:afterAutospacing="1" w:line="240" w:lineRule="auto"/>
-        <w:rPr>
-          <w:rFonts w:ascii="Times New Roman" w:eastAsia="Times New Roman" w:hAnsi="Times New Roman" w:cs="Times New Roman"/>
-          <w:sz w:val="20"/>
-          <w:szCs w:val="20"/>
-          <w:lang w:eastAsia="en-IN"/>
-        </w:rPr>
-      </w:pPr>
-      <w:hyperlink r:id="rId7" w:tgtFrame="_blank" w:tooltip="Permanent Link toLinear Regression" w:history="1">
-        <w:r>
-          <w:rPr>
-            <w:rFonts w:ascii="Times New Roman" w:eastAsia="Times New Roman" w:hAnsi="Times New Roman" w:cs="Times New Roman"/>
-            <w:color w:val="0000FF"/>
-            <w:sz w:val="20"/>
-            <w:szCs w:val="20"/>
-            <w:u w:val="single"/>
-            <w:lang w:eastAsia="en-IN"/>
-          </w:rPr>
-          <w:t>Linear Regression</w:t>
-        </w:r>
-      </w:hyperlink>
-    </w:p>
-    <w:p>
-      <w:pPr>
-        <w:numPr>
-          <w:ilvl w:val="0"/>
-          <w:numId w:val="2"/>
-        </w:numPr>
-        <w:spacing w:before="100" w:beforeAutospacing="1" w:after="100" w:afterAutospacing="1" w:line="240" w:lineRule="auto"/>
-        <w:rPr>
-          <w:rFonts w:ascii="Times New Roman" w:eastAsia="Times New Roman" w:hAnsi="Times New Roman" w:cs="Times New Roman"/>
-          <w:sz w:val="20"/>
-          <w:szCs w:val="20"/>
-          <w:lang w:eastAsia="en-IN"/>
-        </w:rPr>
-      </w:pPr>
-      <w:hyperlink r:id="rId8" w:tgtFrame="_blank" w:tooltip="Permanent Link toR Programming" w:history="1">
-        <w:r>
-          <w:rPr>
-            <w:rFonts w:ascii="Times New Roman" w:eastAsia="Times New Roman" w:hAnsi="Times New Roman" w:cs="Times New Roman"/>
-            <w:color w:val="0000FF"/>
-            <w:sz w:val="20"/>
-            <w:szCs w:val="20"/>
-            <w:u w:val="single"/>
-            <w:lang w:eastAsia="en-IN"/>
-          </w:rPr>
-          <w:t>R Programming</w:t>
-        </w:r>
-      </w:hyperlink>
-    </w:p>
-    <w:p>
-      <w:pPr>
-        <w:spacing w:before="100" w:beforeAutospacing="1" w:after="100" w:afterAutospacing="1" w:line="240" w:lineRule="auto"/>
-        <w:rPr>
-          <w:rFonts w:ascii="Times New Roman" w:eastAsia="Times New Roman" w:hAnsi="Times New Roman" w:cs="Times New Roman"/>
-          <w:sz w:val="20"/>
-          <w:szCs w:val="20"/>
-          <w:lang w:eastAsia="en-IN"/>
-        </w:rPr>
-      </w:pPr>
-      <w:r>
-        <w:rPr>
-          <w:rFonts w:ascii="Times New Roman" w:eastAsia="Times New Roman" w:hAnsi="Times New Roman" w:cs="Times New Roman"/>
-          <w:sz w:val="20"/>
-          <w:szCs w:val="20"/>
-          <w:lang w:eastAsia="en-IN"/>
-        </w:rPr>
-        <w:t xml:space="preserve">In this third post, I am going to build an ARMA-GARCH model for Dow Jones Industrial Average (DJIA) daily log-returns. You can read the </w:t>
-      </w:r>
-      <w:hyperlink r:id="rId9" w:tgtFrame="_blank" w:history="1">
-        <w:r>
-          <w:rPr>
-            <w:rFonts w:ascii="Times New Roman" w:eastAsia="Times New Roman" w:hAnsi="Times New Roman" w:cs="Times New Roman"/>
-            <w:color w:val="0000FF"/>
-            <w:sz w:val="20"/>
-            <w:szCs w:val="20"/>
-            <w:u w:val="single"/>
-            <w:lang w:eastAsia="en-IN"/>
-          </w:rPr>
-          <w:t>first</w:t>
-        </w:r>
-      </w:hyperlink>
-      <w:r>
-        <w:rPr>
-          <w:rFonts w:ascii="Times New Roman" w:eastAsia="Times New Roman" w:hAnsi="Times New Roman" w:cs="Times New Roman"/>
-          <w:sz w:val="20"/>
-          <w:szCs w:val="20"/>
-          <w:lang w:eastAsia="en-IN"/>
-        </w:rPr>
-        <w:t xml:space="preserve"> and </w:t>
-      </w:r>
-      <w:hyperlink r:id="rId10" w:tgtFrame="_blank" w:history="1">
-        <w:r>
-          <w:rPr>
-            <w:rFonts w:ascii="Times New Roman" w:eastAsia="Times New Roman" w:hAnsi="Times New Roman" w:cs="Times New Roman"/>
-            <w:color w:val="0000FF"/>
-            <w:sz w:val="20"/>
-            <w:szCs w:val="20"/>
-            <w:u w:val="single"/>
-            <w:lang w:eastAsia="en-IN"/>
-          </w:rPr>
-          <w:t>second part</w:t>
-        </w:r>
-      </w:hyperlink>
-      <w:r>
-        <w:rPr>
-          <w:rFonts w:ascii="Times New Roman" w:eastAsia="Times New Roman" w:hAnsi="Times New Roman" w:cs="Times New Roman"/>
-          <w:sz w:val="20"/>
-          <w:szCs w:val="20"/>
-          <w:lang w:eastAsia="en-IN"/>
-        </w:rPr>
-        <w:t xml:space="preserve"> which I published previously.</w:t>
+        <w:t xml:space="preserve">In this post, I am going to build an ARMA-GARCH model for Dow Jones Industrial Average (DJIA) daily log-returns. </w:t>
       </w:r>
     </w:p>
     <w:p>
@@ -1102,48 +893,6 @@
     </w:p>
     <w:p>
       <w:pPr>
-        <w:spacing w:before="100" w:beforeAutospacing="1" w:after="100" w:afterAutospacing="1" w:line="240" w:lineRule="auto"/>
-        <w:rPr>
-          <w:rFonts w:ascii="Times New Roman" w:eastAsia="Times New Roman" w:hAnsi="Times New Roman" w:cs="Times New Roman"/>
-          <w:sz w:val="20"/>
-          <w:szCs w:val="20"/>
-          <w:lang w:eastAsia="en-IN"/>
-        </w:rPr>
-      </w:pPr>
-      <w:r>
-        <w:rPr>
-          <w:rFonts w:ascii="Times New Roman" w:eastAsia="Times New Roman" w:hAnsi="Times New Roman" w:cs="Times New Roman"/>
-          <w:sz w:val="20"/>
-          <w:szCs w:val="20"/>
-          <w:lang w:eastAsia="en-IN"/>
-        </w:rPr>
-        <w:t xml:space="preserve">We upload the environment status as saved at the end of </w:t>
-      </w:r>
-      <w:hyperlink r:id="rId11" w:tgtFrame="_blank" w:history="1">
-        <w:r>
-          <w:rPr>
-            <w:rFonts w:ascii="Times New Roman" w:eastAsia="Times New Roman" w:hAnsi="Times New Roman" w:cs="Times New Roman"/>
-            <w:color w:val="0000FF"/>
-            <w:sz w:val="20"/>
-            <w:szCs w:val="20"/>
-            <w:u w:val="single"/>
-            <w:lang w:eastAsia="en-IN"/>
-          </w:rPr>
-          <w:t>part 2</w:t>
-        </w:r>
-      </w:hyperlink>
-      <w:r>
-        <w:rPr>
-          <w:rFonts w:ascii="Times New Roman" w:eastAsia="Times New Roman" w:hAnsi="Times New Roman" w:cs="Times New Roman"/>
-          <w:sz w:val="20"/>
-          <w:szCs w:val="20"/>
-          <w:lang w:eastAsia="en-IN"/>
-        </w:rPr>
-        <w:t>.</w:t>
-      </w:r>
-    </w:p>
-    <w:p>
-      <w:pPr>
         <w:tabs>
           <w:tab w:val="left" w:pos="916"/>
           <w:tab w:val="left" w:pos="1832"/>
@@ -1297,13 +1046,12 @@
           <w:szCs w:val="20"/>
           <w:lang w:eastAsia="en-IN"/>
         </w:rPr>
-        <w:lastRenderedPageBreak/>
         <w:drawing>
           <wp:inline distT="0" distB="0" distL="0" distR="0" wp14:anchorId="1500A565" wp14:editId="54D5E1D7">
             <wp:extent cx="4290060" cy="4290060"/>
             <wp:effectExtent l="0" t="0" r="0" b="0"/>
             <wp:docPr id="12" name="Picture 12">
-              <a:hlinkClick xmlns:a="http://schemas.openxmlformats.org/drawingml/2006/main" r:id="rId12" tgtFrame="&quot;_blank&quot;"/>
+              <a:hlinkClick xmlns:a="http://schemas.openxmlformats.org/drawingml/2006/main" r:id="rId5" tgtFrame="&quot;_blank&quot;"/>
             </wp:docPr>
             <wp:cNvGraphicFramePr>
               <a:graphicFrameLocks xmlns:a="http://schemas.openxmlformats.org/drawingml/2006/main" noChangeAspect="1"/>
@@ -1313,14 +1061,14 @@
                 <pic:pic xmlns:pic="http://schemas.openxmlformats.org/drawingml/2006/picture">
                   <pic:nvPicPr>
                     <pic:cNvPr id="0" name="Picture 12">
-                      <a:hlinkClick r:id="rId12" tgtFrame="&quot;_blank&quot;"/>
+                      <a:hlinkClick r:id="rId5" tgtFrame="&quot;_blank&quot;"/>
                     </pic:cNvPr>
                     <pic:cNvPicPr>
                       <a:picLocks noChangeAspect="1" noChangeArrowheads="1"/>
                     </pic:cNvPicPr>
                   </pic:nvPicPr>
                   <pic:blipFill>
-                    <a:blip r:embed="rId13">
+                    <a:blip r:embed="rId6">
                       <a:extLst>
                         <a:ext uri="{28A0092B-C50C-407E-A947-70E740481C1C}">
                           <a14:useLocalDpi xmlns:a14="http://schemas.microsoft.com/office/drawing/2010/main" val="0"/>
@@ -1374,6 +1122,7 @@
           <w:szCs w:val="36"/>
           <w:lang w:eastAsia="en-IN"/>
         </w:rPr>
+        <w:lastRenderedPageBreak/>
         <w:t>Outliers Detection</w:t>
       </w:r>
     </w:p>
@@ -1721,13 +1470,12 @@
           <w:szCs w:val="20"/>
           <w:lang w:eastAsia="en-IN"/>
         </w:rPr>
-        <w:lastRenderedPageBreak/>
         <w:drawing>
           <wp:inline distT="0" distB="0" distL="0" distR="0" wp14:anchorId="2C45E041" wp14:editId="0FB8EDB7">
             <wp:extent cx="4290060" cy="4290060"/>
             <wp:effectExtent l="0" t="0" r="0" b="0"/>
             <wp:docPr id="13" name="Picture 13">
-              <a:hlinkClick xmlns:a="http://schemas.openxmlformats.org/drawingml/2006/main" r:id="rId14" tgtFrame="&quot;_blank&quot;"/>
+              <a:hlinkClick xmlns:a="http://schemas.openxmlformats.org/drawingml/2006/main" r:id="rId7" tgtFrame="&quot;_blank&quot;"/>
             </wp:docPr>
             <wp:cNvGraphicFramePr>
               <a:graphicFrameLocks xmlns:a="http://schemas.openxmlformats.org/drawingml/2006/main" noChangeAspect="1"/>
@@ -1737,14 +1485,14 @@
                 <pic:pic xmlns:pic="http://schemas.openxmlformats.org/drawingml/2006/picture">
                   <pic:nvPicPr>
                     <pic:cNvPr id="0" name="Picture 13">
-                      <a:hlinkClick r:id="rId14" tgtFrame="&quot;_blank&quot;"/>
+                      <a:hlinkClick r:id="rId7" tgtFrame="&quot;_blank&quot;"/>
                     </pic:cNvPr>
                     <pic:cNvPicPr>
                       <a:picLocks noChangeAspect="1" noChangeArrowheads="1"/>
                     </pic:cNvPicPr>
                   </pic:nvPicPr>
                   <pic:blipFill>
-                    <a:blip r:embed="rId15">
+                    <a:blip r:embed="rId8">
                       <a:extLst>
                         <a:ext uri="{28A0092B-C50C-407E-A947-70E740481C1C}">
                           <a14:useLocalDpi xmlns:a14="http://schemas.microsoft.com/office/drawing/2010/main" val="0"/>
@@ -1935,7 +1683,7 @@
             <wp:extent cx="4290060" cy="4290060"/>
             <wp:effectExtent l="0" t="0" r="0" b="0"/>
             <wp:docPr id="14" name="Picture 14">
-              <a:hlinkClick xmlns:a="http://schemas.openxmlformats.org/drawingml/2006/main" r:id="rId16" tgtFrame="&quot;_blank&quot;"/>
+              <a:hlinkClick xmlns:a="http://schemas.openxmlformats.org/drawingml/2006/main" r:id="rId9" tgtFrame="&quot;_blank&quot;"/>
             </wp:docPr>
             <wp:cNvGraphicFramePr>
               <a:graphicFrameLocks xmlns:a="http://schemas.openxmlformats.org/drawingml/2006/main" noChangeAspect="1"/>
@@ -1945,14 +1693,14 @@
                 <pic:pic xmlns:pic="http://schemas.openxmlformats.org/drawingml/2006/picture">
                   <pic:nvPicPr>
                     <pic:cNvPr id="0" name="Picture 14">
-                      <a:hlinkClick r:id="rId16" tgtFrame="&quot;_blank&quot;"/>
+                      <a:hlinkClick r:id="rId9" tgtFrame="&quot;_blank&quot;"/>
                     </pic:cNvPr>
                     <pic:cNvPicPr>
                       <a:picLocks noChangeAspect="1" noChangeArrowheads="1"/>
                     </pic:cNvPicPr>
                   </pic:nvPicPr>
                   <pic:blipFill>
-                    <a:blip r:embed="rId17">
+                    <a:blip r:embed="rId10">
                       <a:extLst>
                         <a:ext uri="{28A0092B-C50C-407E-A947-70E740481C1C}">
                           <a14:useLocalDpi xmlns:a14="http://schemas.microsoft.com/office/drawing/2010/main" val="0"/>
@@ -2078,7 +1826,7 @@
             <wp:extent cx="4290060" cy="4290060"/>
             <wp:effectExtent l="0" t="0" r="0" b="0"/>
             <wp:docPr id="15" name="Picture 15">
-              <a:hlinkClick xmlns:a="http://schemas.openxmlformats.org/drawingml/2006/main" r:id="rId18" tgtFrame="&quot;_blank&quot;"/>
+              <a:hlinkClick xmlns:a="http://schemas.openxmlformats.org/drawingml/2006/main" r:id="rId11" tgtFrame="&quot;_blank&quot;"/>
             </wp:docPr>
             <wp:cNvGraphicFramePr>
               <a:graphicFrameLocks xmlns:a="http://schemas.openxmlformats.org/drawingml/2006/main" noChangeAspect="1"/>
@@ -2088,14 +1836,14 @@
                 <pic:pic xmlns:pic="http://schemas.openxmlformats.org/drawingml/2006/picture">
                   <pic:nvPicPr>
                     <pic:cNvPr id="0" name="Picture 15">
-                      <a:hlinkClick r:id="rId18" tgtFrame="&quot;_blank&quot;"/>
+                      <a:hlinkClick r:id="rId11" tgtFrame="&quot;_blank&quot;"/>
                     </pic:cNvPr>
                     <pic:cNvPicPr>
                       <a:picLocks noChangeAspect="1" noChangeArrowheads="1"/>
                     </pic:cNvPicPr>
                   </pic:nvPicPr>
                   <pic:blipFill>
-                    <a:blip r:embed="rId19">
+                    <a:blip r:embed="rId12">
                       <a:extLst>
                         <a:ext uri="{28A0092B-C50C-407E-A947-70E740481C1C}">
                           <a14:useLocalDpi xmlns:a14="http://schemas.microsoft.com/office/drawing/2010/main" val="0"/>
@@ -11118,31 +10866,7 @@
           <w:szCs w:val="20"/>
           <w:lang w:eastAsia="en-IN"/>
         </w:rPr>
-        <w:t xml:space="preserve"> </w:t>
-      </w:r>
-      <w:proofErr w:type="spellStart"/>
-      <w:r>
-        <w:rPr>
-          <w:rFonts w:ascii="Courier New" w:eastAsia="Times New Roman" w:hAnsi="Courier New" w:cs="Courier New"/>
-          <w:i/>
-          <w:iCs/>
-          <w:sz w:val="20"/>
-          <w:szCs w:val="20"/>
-          <w:lang w:eastAsia="en-IN"/>
-        </w:rPr>
-        <w:t>x</w:t>
-      </w:r>
-      <w:proofErr w:type="spellEnd"/>
-      <w:r>
-        <w:rPr>
-          <w:rFonts w:ascii="Courier New" w:eastAsia="Times New Roman" w:hAnsi="Courier New" w:cs="Courier New"/>
-          <w:i/>
-          <w:iCs/>
-          <w:sz w:val="20"/>
-          <w:szCs w:val="20"/>
-          <w:lang w:eastAsia="en-IN"/>
-        </w:rPr>
-        <w:t xml:space="preserve"> o x o </w:t>
+        <w:t xml:space="preserve"> x o x o </w:t>
       </w:r>
       <w:proofErr w:type="spellStart"/>
       <w:r>
@@ -12182,31 +11906,7 @@
           <w:szCs w:val="20"/>
           <w:lang w:eastAsia="en-IN"/>
         </w:rPr>
-        <w:t xml:space="preserve"> </w:t>
-      </w:r>
-      <w:proofErr w:type="spellStart"/>
-      <w:r>
-        <w:rPr>
-          <w:rFonts w:ascii="Courier New" w:eastAsia="Times New Roman" w:hAnsi="Courier New" w:cs="Courier New"/>
-          <w:i/>
-          <w:iCs/>
-          <w:sz w:val="20"/>
-          <w:szCs w:val="20"/>
-          <w:lang w:eastAsia="en-IN"/>
-        </w:rPr>
-        <w:t>x</w:t>
-      </w:r>
-      <w:proofErr w:type="spellEnd"/>
-      <w:r>
-        <w:rPr>
-          <w:rFonts w:ascii="Courier New" w:eastAsia="Times New Roman" w:hAnsi="Courier New" w:cs="Courier New"/>
-          <w:i/>
-          <w:iCs/>
-          <w:sz w:val="20"/>
-          <w:szCs w:val="20"/>
-          <w:lang w:eastAsia="en-IN"/>
-        </w:rPr>
-        <w:t xml:space="preserve"> </w:t>
+        <w:t xml:space="preserve"> x </w:t>
       </w:r>
       <w:proofErr w:type="spellStart"/>
       <w:r>
@@ -12514,31 +12214,7 @@
           <w:szCs w:val="20"/>
           <w:lang w:eastAsia="en-IN"/>
         </w:rPr>
-        <w:t xml:space="preserve"> </w:t>
-      </w:r>
-      <w:proofErr w:type="spellStart"/>
-      <w:r>
-        <w:rPr>
-          <w:rFonts w:ascii="Courier New" w:eastAsia="Times New Roman" w:hAnsi="Courier New" w:cs="Courier New"/>
-          <w:i/>
-          <w:iCs/>
-          <w:sz w:val="20"/>
-          <w:szCs w:val="20"/>
-          <w:lang w:eastAsia="en-IN"/>
-        </w:rPr>
-        <w:t>x</w:t>
-      </w:r>
-      <w:proofErr w:type="spellEnd"/>
-      <w:r>
-        <w:rPr>
-          <w:rFonts w:ascii="Courier New" w:eastAsia="Times New Roman" w:hAnsi="Courier New" w:cs="Courier New"/>
-          <w:i/>
-          <w:iCs/>
-          <w:sz w:val="20"/>
-          <w:szCs w:val="20"/>
-          <w:lang w:eastAsia="en-IN"/>
-        </w:rPr>
-        <w:t xml:space="preserve"> </w:t>
+        <w:t xml:space="preserve"> x </w:t>
       </w:r>
       <w:proofErr w:type="spellStart"/>
       <w:r>
@@ -13130,31 +12806,7 @@
           <w:szCs w:val="20"/>
           <w:lang w:eastAsia="en-IN"/>
         </w:rPr>
-        <w:t xml:space="preserve"> </w:t>
-      </w:r>
-      <w:proofErr w:type="spellStart"/>
-      <w:r>
-        <w:rPr>
-          <w:rFonts w:ascii="Courier New" w:eastAsia="Times New Roman" w:hAnsi="Courier New" w:cs="Courier New"/>
-          <w:i/>
-          <w:iCs/>
-          <w:sz w:val="20"/>
-          <w:szCs w:val="20"/>
-          <w:lang w:eastAsia="en-IN"/>
-        </w:rPr>
-        <w:t>x</w:t>
-      </w:r>
-      <w:proofErr w:type="spellEnd"/>
-      <w:r>
-        <w:rPr>
-          <w:rFonts w:ascii="Courier New" w:eastAsia="Times New Roman" w:hAnsi="Courier New" w:cs="Courier New"/>
-          <w:i/>
-          <w:iCs/>
-          <w:sz w:val="20"/>
-          <w:szCs w:val="20"/>
-          <w:lang w:eastAsia="en-IN"/>
-        </w:rPr>
-        <w:t xml:space="preserve"> </w:t>
+        <w:t xml:space="preserve"> x </w:t>
       </w:r>
       <w:proofErr w:type="spellStart"/>
       <w:r>
@@ -15649,7 +15301,7 @@
             <wp:extent cx="4290060" cy="1600200"/>
             <wp:effectExtent l="0" t="0" r="0" b="0"/>
             <wp:docPr id="16" name="Picture 16">
-              <a:hlinkClick xmlns:a="http://schemas.openxmlformats.org/drawingml/2006/main" r:id="rId20" tgtFrame="&quot;_blank&quot;"/>
+              <a:hlinkClick xmlns:a="http://schemas.openxmlformats.org/drawingml/2006/main" r:id="rId13" tgtFrame="&quot;_blank&quot;"/>
             </wp:docPr>
             <wp:cNvGraphicFramePr>
               <a:graphicFrameLocks xmlns:a="http://schemas.openxmlformats.org/drawingml/2006/main" noChangeAspect="1"/>
@@ -15659,14 +15311,14 @@
                 <pic:pic xmlns:pic="http://schemas.openxmlformats.org/drawingml/2006/picture">
                   <pic:nvPicPr>
                     <pic:cNvPr id="0" name="Picture 16">
-                      <a:hlinkClick r:id="rId20" tgtFrame="&quot;_blank&quot;"/>
+                      <a:hlinkClick r:id="rId13" tgtFrame="&quot;_blank&quot;"/>
                     </pic:cNvPr>
                     <pic:cNvPicPr>
                       <a:picLocks noChangeAspect="1" noChangeArrowheads="1"/>
                     </pic:cNvPicPr>
                   </pic:nvPicPr>
                   <pic:blipFill>
-                    <a:blip r:embed="rId21">
+                    <a:blip r:embed="rId14">
                       <a:extLst>
                         <a:ext uri="{28A0092B-C50C-407E-A947-70E740481C1C}">
                           <a14:useLocalDpi xmlns:a14="http://schemas.microsoft.com/office/drawing/2010/main" val="0"/>
@@ -16914,7 +16566,7 @@
             <wp:extent cx="4290060" cy="4290060"/>
             <wp:effectExtent l="0" t="0" r="0" b="0"/>
             <wp:docPr id="17" name="Picture 17">
-              <a:hlinkClick xmlns:a="http://schemas.openxmlformats.org/drawingml/2006/main" r:id="rId22" tgtFrame="&quot;_blank&quot;"/>
+              <a:hlinkClick xmlns:a="http://schemas.openxmlformats.org/drawingml/2006/main" r:id="rId15" tgtFrame="&quot;_blank&quot;"/>
             </wp:docPr>
             <wp:cNvGraphicFramePr>
               <a:graphicFrameLocks xmlns:a="http://schemas.openxmlformats.org/drawingml/2006/main" noChangeAspect="1"/>
@@ -16924,14 +16576,14 @@
                 <pic:pic xmlns:pic="http://schemas.openxmlformats.org/drawingml/2006/picture">
                   <pic:nvPicPr>
                     <pic:cNvPr id="0" name="Picture 17">
-                      <a:hlinkClick r:id="rId22" tgtFrame="&quot;_blank&quot;"/>
+                      <a:hlinkClick r:id="rId15" tgtFrame="&quot;_blank&quot;"/>
                     </pic:cNvPr>
                     <pic:cNvPicPr>
                       <a:picLocks noChangeAspect="1" noChangeArrowheads="1"/>
                     </pic:cNvPicPr>
                   </pic:nvPicPr>
                   <pic:blipFill>
-                    <a:blip r:embed="rId23">
+                    <a:blip r:embed="rId16">
                       <a:extLst>
                         <a:ext uri="{28A0092B-C50C-407E-A947-70E740481C1C}">
                           <a14:useLocalDpi xmlns:a14="http://schemas.microsoft.com/office/drawing/2010/main" val="0"/>
@@ -29528,7 +29180,7 @@
             <wp:extent cx="4290060" cy="3665220"/>
             <wp:effectExtent l="0" t="0" r="0" b="0"/>
             <wp:docPr id="18" name="Picture 18">
-              <a:hlinkClick xmlns:a="http://schemas.openxmlformats.org/drawingml/2006/main" r:id="rId24" tgtFrame="&quot;_blank&quot;"/>
+              <a:hlinkClick xmlns:a="http://schemas.openxmlformats.org/drawingml/2006/main" r:id="rId17" tgtFrame="&quot;_blank&quot;"/>
             </wp:docPr>
             <wp:cNvGraphicFramePr>
               <a:graphicFrameLocks xmlns:a="http://schemas.openxmlformats.org/drawingml/2006/main" noChangeAspect="1"/>
@@ -29538,14 +29190,14 @@
                 <pic:pic xmlns:pic="http://schemas.openxmlformats.org/drawingml/2006/picture">
                   <pic:nvPicPr>
                     <pic:cNvPr id="0" name="Picture 18">
-                      <a:hlinkClick r:id="rId24" tgtFrame="&quot;_blank&quot;"/>
+                      <a:hlinkClick r:id="rId17" tgtFrame="&quot;_blank&quot;"/>
                     </pic:cNvPr>
                     <pic:cNvPicPr>
                       <a:picLocks noChangeAspect="1" noChangeArrowheads="1"/>
                     </pic:cNvPicPr>
                   </pic:nvPicPr>
                   <pic:blipFill>
-                    <a:blip r:embed="rId25">
+                    <a:blip r:embed="rId18">
                       <a:extLst>
                         <a:ext uri="{28A0092B-C50C-407E-A947-70E740481C1C}">
                           <a14:useLocalDpi xmlns:a14="http://schemas.microsoft.com/office/drawing/2010/main" val="0"/>
@@ -30105,7 +29757,7 @@
             <wp:extent cx="4290060" cy="4290060"/>
             <wp:effectExtent l="0" t="0" r="0" b="0"/>
             <wp:docPr id="19" name="Picture 19">
-              <a:hlinkClick xmlns:a="http://schemas.openxmlformats.org/drawingml/2006/main" r:id="rId26" tgtFrame="&quot;_blank&quot;"/>
+              <a:hlinkClick xmlns:a="http://schemas.openxmlformats.org/drawingml/2006/main" r:id="rId19" tgtFrame="&quot;_blank&quot;"/>
             </wp:docPr>
             <wp:cNvGraphicFramePr>
               <a:graphicFrameLocks xmlns:a="http://schemas.openxmlformats.org/drawingml/2006/main" noChangeAspect="1"/>
@@ -30115,14 +29767,14 @@
                 <pic:pic xmlns:pic="http://schemas.openxmlformats.org/drawingml/2006/picture">
                   <pic:nvPicPr>
                     <pic:cNvPr id="0" name="Picture 19">
-                      <a:hlinkClick r:id="rId26" tgtFrame="&quot;_blank&quot;"/>
+                      <a:hlinkClick r:id="rId19" tgtFrame="&quot;_blank&quot;"/>
                     </pic:cNvPr>
                     <pic:cNvPicPr>
                       <a:picLocks noChangeAspect="1" noChangeArrowheads="1"/>
                     </pic:cNvPicPr>
                   </pic:nvPicPr>
                   <pic:blipFill>
-                    <a:blip r:embed="rId27">
+                    <a:blip r:embed="rId20">
                       <a:extLst>
                         <a:ext uri="{28A0092B-C50C-407E-A947-70E740481C1C}">
                           <a14:useLocalDpi xmlns:a14="http://schemas.microsoft.com/office/drawing/2010/main" val="0"/>
@@ -30755,7 +30407,7 @@
             <wp:extent cx="4290060" cy="4290060"/>
             <wp:effectExtent l="0" t="0" r="0" b="0"/>
             <wp:docPr id="20" name="Picture 20">
-              <a:hlinkClick xmlns:a="http://schemas.openxmlformats.org/drawingml/2006/main" r:id="rId28" tgtFrame="&quot;_blank&quot;"/>
+              <a:hlinkClick xmlns:a="http://schemas.openxmlformats.org/drawingml/2006/main" r:id="rId21" tgtFrame="&quot;_blank&quot;"/>
             </wp:docPr>
             <wp:cNvGraphicFramePr>
               <a:graphicFrameLocks xmlns:a="http://schemas.openxmlformats.org/drawingml/2006/main" noChangeAspect="1"/>
@@ -30765,14 +30417,14 @@
                 <pic:pic xmlns:pic="http://schemas.openxmlformats.org/drawingml/2006/picture">
                   <pic:nvPicPr>
                     <pic:cNvPr id="0" name="Picture 20">
-                      <a:hlinkClick r:id="rId28" tgtFrame="&quot;_blank&quot;"/>
+                      <a:hlinkClick r:id="rId21" tgtFrame="&quot;_blank&quot;"/>
                     </pic:cNvPr>
                     <pic:cNvPicPr>
                       <a:picLocks noChangeAspect="1" noChangeArrowheads="1"/>
                     </pic:cNvPicPr>
                   </pic:nvPicPr>
                   <pic:blipFill>
-                    <a:blip r:embed="rId29">
+                    <a:blip r:embed="rId22">
                       <a:extLst>
                         <a:ext uri="{28A0092B-C50C-407E-A947-70E740481C1C}">
                           <a14:useLocalDpi xmlns:a14="http://schemas.microsoft.com/office/drawing/2010/main" val="0"/>
@@ -31074,7 +30726,7 @@
             <wp:extent cx="3268980" cy="4663440"/>
             <wp:effectExtent l="0" t="0" r="7620" b="3810"/>
             <wp:docPr id="21" name="Picture 21">
-              <a:hlinkClick xmlns:a="http://schemas.openxmlformats.org/drawingml/2006/main" r:id="rId30" tgtFrame="&quot;_blank&quot;"/>
+              <a:hlinkClick xmlns:a="http://schemas.openxmlformats.org/drawingml/2006/main" r:id="rId23" tgtFrame="&quot;_blank&quot;"/>
             </wp:docPr>
             <wp:cNvGraphicFramePr>
               <a:graphicFrameLocks xmlns:a="http://schemas.openxmlformats.org/drawingml/2006/main" noChangeAspect="1"/>
@@ -31084,14 +30736,14 @@
                 <pic:pic xmlns:pic="http://schemas.openxmlformats.org/drawingml/2006/picture">
                   <pic:nvPicPr>
                     <pic:cNvPr id="0" name="Picture 21">
-                      <a:hlinkClick r:id="rId30" tgtFrame="&quot;_blank&quot;"/>
+                      <a:hlinkClick r:id="rId23" tgtFrame="&quot;_blank&quot;"/>
                     </pic:cNvPr>
                     <pic:cNvPicPr>
                       <a:picLocks noChangeAspect="1" noChangeArrowheads="1"/>
                     </pic:cNvPicPr>
                   </pic:nvPicPr>
                   <pic:blipFill>
-                    <a:blip r:embed="rId31">
+                    <a:blip r:embed="rId24">
                       <a:extLst>
                         <a:ext uri="{28A0092B-C50C-407E-A947-70E740481C1C}">
                           <a14:useLocalDpi xmlns:a14="http://schemas.microsoft.com/office/drawing/2010/main" val="0"/>
@@ -31415,7 +31067,7 @@
             <wp:extent cx="4290060" cy="4290060"/>
             <wp:effectExtent l="0" t="0" r="0" b="0"/>
             <wp:docPr id="22" name="Picture 22">
-              <a:hlinkClick xmlns:a="http://schemas.openxmlformats.org/drawingml/2006/main" r:id="rId32" tgtFrame="&quot;_blank&quot;"/>
+              <a:hlinkClick xmlns:a="http://schemas.openxmlformats.org/drawingml/2006/main" r:id="rId25" tgtFrame="&quot;_blank&quot;"/>
             </wp:docPr>
             <wp:cNvGraphicFramePr>
               <a:graphicFrameLocks xmlns:a="http://schemas.openxmlformats.org/drawingml/2006/main" noChangeAspect="1"/>
@@ -31425,14 +31077,14 @@
                 <pic:pic xmlns:pic="http://schemas.openxmlformats.org/drawingml/2006/picture">
                   <pic:nvPicPr>
                     <pic:cNvPr id="0" name="Picture 22">
-                      <a:hlinkClick r:id="rId32" tgtFrame="&quot;_blank&quot;"/>
+                      <a:hlinkClick r:id="rId25" tgtFrame="&quot;_blank&quot;"/>
                     </pic:cNvPr>
                     <pic:cNvPicPr>
                       <a:picLocks noChangeAspect="1" noChangeArrowheads="1"/>
                     </pic:cNvPicPr>
                   </pic:nvPicPr>
                   <pic:blipFill>
-                    <a:blip r:embed="rId33">
+                    <a:blip r:embed="rId26">
                       <a:extLst>
                         <a:ext uri="{28A0092B-C50C-407E-A947-70E740481C1C}">
                           <a14:useLocalDpi xmlns:a14="http://schemas.microsoft.com/office/drawing/2010/main" val="0"/>
@@ -31593,26 +31245,6 @@
           <w:lang w:eastAsia="en-IN"/>
         </w:rPr>
         <w:t>')</w:t>
-      </w:r>
-    </w:p>
-    <w:p>
-      <w:pPr>
-        <w:spacing w:before="100" w:beforeAutospacing="1" w:after="100" w:afterAutospacing="1" w:line="240" w:lineRule="auto"/>
-        <w:rPr>
-          <w:rFonts w:ascii="Times New Roman" w:eastAsia="Times New Roman" w:hAnsi="Times New Roman" w:cs="Times New Roman"/>
-          <w:sz w:val="20"/>
-          <w:szCs w:val="20"/>
-          <w:lang w:eastAsia="en-IN"/>
-        </w:rPr>
-      </w:pPr>
-      <w:r>
-        <w:rPr>
-          <w:rFonts w:ascii="Times New Roman" w:eastAsia="Times New Roman" w:hAnsi="Times New Roman" w:cs="Times New Roman"/>
-          <w:sz w:val="20"/>
-          <w:szCs w:val="20"/>
-          <w:lang w:eastAsia="en-IN"/>
-        </w:rPr>
-        <w:t>If you have any questions, please feel free to comment below.</w:t>
       </w:r>
     </w:p>
     <w:p/>
